--- a/Documentação/Documento de identidade Visual.docx
+++ b/Documentação/Documento de identidade Visual.docx
@@ -8,13 +8,6 @@
           <w:noProof/>
         </w:rPr>
       </w:pPr>
-    </w:p>
-    <w:p>
-      <w:pPr>
-        <w:rPr>
-          <w:noProof/>
-        </w:rPr>
-      </w:pPr>
       <w:r>
         <w:rPr>
           <w:noProof/>
@@ -69,7 +62,13 @@
     </w:p>
     <w:p>
       <w:r>
-        <w:t xml:space="preserve">Background do boby color2 </w:t>
+        <w:t xml:space="preserve">Background do </w:t>
+      </w:r>
+      <w:r>
+        <w:t>body</w:t>
+      </w:r>
+      <w:r>
+        <w:t xml:space="preserve"> color2 </w:t>
       </w:r>
     </w:p>
     <w:p>
@@ -78,11 +77,6 @@
       </w:r>
     </w:p>
     <w:p>
-      <w:pPr>
-        <w:rPr>
-          <w:u w:val="single"/>
-        </w:rPr>
-      </w:pPr>
       <w:r>
         <w:t>P e links usar a color 3</w:t>
       </w:r>
